--- a/plots/ST1505_Practical4_Submission_Template.docx
+++ b/plots/ST1505_Practical4_Submission_Template.docx
@@ -126,6 +126,7 @@
       <w:r>
         <w:rPr>
           <w:b/>
+          <w:noProof/>
           <w:sz w:val="36"/>
           <w:szCs w:val="36"/>
         </w:rPr>
@@ -704,6 +705,14 @@
                 <w:szCs w:val="24"/>
               </w:rPr>
             </w:pPr>
+            <w:r>
+              <w:rPr>
+                <w:b/>
+                <w:sz w:val="24"/>
+                <w:szCs w:val="24"/>
+              </w:rPr>
+              <w:t>Kenneth Chen</w:t>
+            </w:r>
           </w:p>
         </w:tc>
       </w:tr>
@@ -742,6 +751,14 @@
                 <w:szCs w:val="24"/>
               </w:rPr>
             </w:pPr>
+            <w:r>
+              <w:rPr>
+                <w:b/>
+                <w:sz w:val="24"/>
+                <w:szCs w:val="24"/>
+              </w:rPr>
+              <w:t>DAAA2B04</w:t>
+            </w:r>
           </w:p>
         </w:tc>
       </w:tr>
@@ -780,6 +797,14 @@
                 <w:szCs w:val="24"/>
               </w:rPr>
             </w:pPr>
+            <w:r>
+              <w:rPr>
+                <w:b/>
+                <w:sz w:val="24"/>
+                <w:szCs w:val="24"/>
+              </w:rPr>
+              <w:t>2100072</w:t>
+            </w:r>
           </w:p>
         </w:tc>
       </w:tr>
@@ -813,11 +838,19 @@
           <w:p>
             <w:pPr>
               <w:rPr>
-                <w:b/>
-                <w:sz w:val="24"/>
-                <w:szCs w:val="24"/>
-              </w:rPr>
-            </w:pPr>
+                <w:bCs/>
+                <w:sz w:val="24"/>
+                <w:szCs w:val="24"/>
+              </w:rPr>
+            </w:pPr>
+            <w:r>
+              <w:rPr>
+                <w:b/>
+                <w:sz w:val="24"/>
+                <w:szCs w:val="24"/>
+              </w:rPr>
+              <w:t>12/10/2022</w:t>
+            </w:r>
           </w:p>
         </w:tc>
       </w:tr>
@@ -1009,6 +1042,46 @@
                 <w:szCs w:val="24"/>
               </w:rPr>
             </w:pPr>
+            <w:r>
+              <w:rPr>
+                <w:noProof/>
+              </w:rPr>
+              <w:drawing>
+                <wp:inline distT="0" distB="0" distL="0" distR="0" wp14:anchorId="7F9E0570" wp14:editId="6C43A2CE">
+                  <wp:extent cx="5731510" cy="2878455"/>
+                  <wp:effectExtent l="0" t="0" r="2540" b="0"/>
+                  <wp:docPr id="3" name="Picture 3"/>
+                  <wp:cNvGraphicFramePr>
+                    <a:graphicFrameLocks xmlns:a="http://schemas.openxmlformats.org/drawingml/2006/main" noChangeAspect="1"/>
+                  </wp:cNvGraphicFramePr>
+                  <a:graphic xmlns:a="http://schemas.openxmlformats.org/drawingml/2006/main">
+                    <a:graphicData uri="http://schemas.openxmlformats.org/drawingml/2006/picture">
+                      <pic:pic xmlns:pic="http://schemas.openxmlformats.org/drawingml/2006/picture">
+                        <pic:nvPicPr>
+                          <pic:cNvPr id="1" name=""/>
+                          <pic:cNvPicPr/>
+                        </pic:nvPicPr>
+                        <pic:blipFill>
+                          <a:blip r:embed="rId9"/>
+                          <a:stretch>
+                            <a:fillRect/>
+                          </a:stretch>
+                        </pic:blipFill>
+                        <pic:spPr>
+                          <a:xfrm>
+                            <a:off x="0" y="0"/>
+                            <a:ext cx="5731510" cy="2878455"/>
+                          </a:xfrm>
+                          <a:prstGeom prst="rect">
+                            <a:avLst/>
+                          </a:prstGeom>
+                        </pic:spPr>
+                      </pic:pic>
+                    </a:graphicData>
+                  </a:graphic>
+                </wp:inline>
+              </w:drawing>
+            </w:r>
           </w:p>
           <w:p>
             <w:pPr>
@@ -1324,6 +1397,7 @@
           <w:sz w:val="24"/>
           <w:szCs w:val="24"/>
         </w:rPr>
+        <w:lastRenderedPageBreak/>
         <w:br w:type="page"/>
       </w:r>
     </w:p>
@@ -1487,6 +1561,46 @@
                 <w:szCs w:val="24"/>
               </w:rPr>
             </w:pPr>
+            <w:r>
+              <w:rPr>
+                <w:noProof/>
+              </w:rPr>
+              <w:drawing>
+                <wp:inline distT="0" distB="0" distL="0" distR="0" wp14:anchorId="11D759B0" wp14:editId="0D9864D2">
+                  <wp:extent cx="5731510" cy="2465070"/>
+                  <wp:effectExtent l="0" t="0" r="2540" b="0"/>
+                  <wp:docPr id="4" name="Picture 4"/>
+                  <wp:cNvGraphicFramePr>
+                    <a:graphicFrameLocks xmlns:a="http://schemas.openxmlformats.org/drawingml/2006/main" noChangeAspect="1"/>
+                  </wp:cNvGraphicFramePr>
+                  <a:graphic xmlns:a="http://schemas.openxmlformats.org/drawingml/2006/main">
+                    <a:graphicData uri="http://schemas.openxmlformats.org/drawingml/2006/picture">
+                      <pic:pic xmlns:pic="http://schemas.openxmlformats.org/drawingml/2006/picture">
+                        <pic:nvPicPr>
+                          <pic:cNvPr id="1" name=""/>
+                          <pic:cNvPicPr/>
+                        </pic:nvPicPr>
+                        <pic:blipFill>
+                          <a:blip r:embed="rId10"/>
+                          <a:stretch>
+                            <a:fillRect/>
+                          </a:stretch>
+                        </pic:blipFill>
+                        <pic:spPr>
+                          <a:xfrm>
+                            <a:off x="0" y="0"/>
+                            <a:ext cx="5731510" cy="2465070"/>
+                          </a:xfrm>
+                          <a:prstGeom prst="rect">
+                            <a:avLst/>
+                          </a:prstGeom>
+                        </pic:spPr>
+                      </pic:pic>
+                    </a:graphicData>
+                  </a:graphic>
+                </wp:inline>
+              </w:drawing>
+            </w:r>
           </w:p>
           <w:p>
             <w:pPr>
@@ -2098,7 +2212,7 @@
               </w:rPr>
               <w:t xml:space="preserve">web application with this URL </w:t>
             </w:r>
-            <w:hyperlink r:id="rId9" w:history="1">
+            <w:hyperlink r:id="rId11" w:history="1">
               <w:r>
                 <w:rPr>
                   <w:rStyle w:val="Hyperlink"/>
@@ -2421,7 +2535,7 @@
               </w:rPr>
               <w:t xml:space="preserve"> this URL </w:t>
             </w:r>
-            <w:hyperlink r:id="rId10" w:history="1">
+            <w:hyperlink r:id="rId12" w:history="1">
               <w:r>
                 <w:rPr>
                   <w:rStyle w:val="Hyperlink"/>
@@ -2429,25 +2543,7 @@
                   <w:sz w:val="24"/>
                   <w:szCs w:val="24"/>
                 </w:rPr>
-                <w:t>h</w:t>
-              </w:r>
-              <w:r>
-                <w:rPr>
-                  <w:rStyle w:val="Hyperlink"/>
-                  <w:bCs/>
-                  <w:sz w:val="24"/>
-                  <w:szCs w:val="24"/>
-                </w:rPr>
-                <w:t>t</w:t>
-              </w:r>
-              <w:r>
-                <w:rPr>
-                  <w:rStyle w:val="Hyperlink"/>
-                  <w:bCs/>
-                  <w:sz w:val="24"/>
-                  <w:szCs w:val="24"/>
-                </w:rPr>
-                <w:t>tp://127.0.0.1:5000/</w:t>
+                <w:t>http://127.0.0.1:5000/</w:t>
               </w:r>
             </w:hyperlink>
             <w:r>
@@ -3605,23 +3701,7 @@
           <w:szCs w:val="24"/>
         </w:rPr>
         <w:lastRenderedPageBreak/>
-        <w:t>4.</w:t>
-      </w:r>
-      <w:r>
-        <w:rPr>
-          <w:bCs/>
-          <w:sz w:val="24"/>
-          <w:szCs w:val="24"/>
-        </w:rPr>
-        <w:t>2</w:t>
-      </w:r>
-      <w:r>
-        <w:rPr>
-          <w:bCs/>
-          <w:sz w:val="24"/>
-          <w:szCs w:val="24"/>
-        </w:rPr>
-        <w:t xml:space="preserve"> Can you change the </w:t>
+        <w:t xml:space="preserve">4.2 Can you change the </w:t>
       </w:r>
       <w:r>
         <w:rPr>
@@ -4085,8 +4165,8 @@
       </w:pPr>
     </w:p>
     <w:sectPr>
-      <w:headerReference w:type="default" r:id="rId11"/>
-      <w:footerReference w:type="default" r:id="rId12"/>
+      <w:headerReference w:type="default" r:id="rId13"/>
+      <w:footerReference w:type="default" r:id="rId14"/>
       <w:pgSz w:w="11906" w:h="16838"/>
       <w:pgMar w:top="1440" w:right="1440" w:bottom="1440" w:left="1440" w:header="708" w:footer="708" w:gutter="0"/>
       <w:cols w:space="708"/>
